--- a/Act 2 Lilith/Scene 1Aa.docx
+++ b/Act 2 Lilith/Scene 1Aa.docx
@@ -92,24 +92,41 @@
           <w:szCs w:val="24"/>
           <w:rtl w:val="0"/>
         </w:rPr>
-        <w:t xml:space="preserve">My heart rate slows down as I fumble around for my phone to check whether or not I can sneak a few extra minutes of sleep in. Unfortunately, it turns out that if I don’t get up now, I’ll most likely be late for school.</w:t>
-      </w:r>
-    </w:p>
-    <w:p>
-      <w:pPr>
-        <w:spacing w:line="276" w:lineRule="auto"/>
-        <w:rPr>
-          <w:sz w:val="24"/>
-          <w:szCs w:val="24"/>
-        </w:rPr>
-      </w:pPr>
-      <w:r>
-        <w:rPr>
-          <w:sz w:val="24"/>
-          <w:szCs w:val="24"/>
-          <w:rtl w:val="0"/>
-        </w:rPr>
-        <w:t xml:space="preserve">Ah, well. I guess I probably wouldn’t have been able to fall asleep again anyways.</w:t>
+        <w:t xml:space="preserve">My heart rate slows down as I fumble around for my phone, wanting to check whether or not I can sneak a few extra minutes of sleep in.</w:t>
+      </w:r>
+    </w:p>
+    <w:p>
+      <w:pPr>
+        <w:spacing w:line="276" w:lineRule="auto"/>
+        <w:rPr>
+          <w:sz w:val="24"/>
+          <w:szCs w:val="24"/>
+        </w:rPr>
+      </w:pPr>
+      <w:r>
+        <w:rPr>
+          <w:sz w:val="24"/>
+          <w:szCs w:val="24"/>
+          <w:rtl w:val="0"/>
+        </w:rPr>
+        <w:t xml:space="preserve">Ah. If I don’t get up now, I’ll most likely be late for school. Unfortunate.</w:t>
+      </w:r>
+    </w:p>
+    <w:p>
+      <w:pPr>
+        <w:spacing w:line="276" w:lineRule="auto"/>
+        <w:rPr>
+          <w:sz w:val="24"/>
+          <w:szCs w:val="24"/>
+        </w:rPr>
+      </w:pPr>
+      <w:r>
+        <w:rPr>
+          <w:sz w:val="24"/>
+          <w:szCs w:val="24"/>
+          <w:rtl w:val="0"/>
+        </w:rPr>
+        <w:t xml:space="preserve">I guess I probably wouldn’t have been able to fall asleep again anyways. Not after that.</w:t>
       </w:r>
     </w:p>
     <w:p>
@@ -145,7 +162,7 @@
           <w:szCs w:val="24"/>
           <w:rtl w:val="0"/>
         </w:rPr>
-        <w:t>Mom (waving smile): Oh, I was just about to go and wake you up. Good morning.</w:t>
+        <w:t xml:space="preserve">Mom (neutral smiling): Oh, I was just about to go and wake you up. Good morning.</w:t>
       </w:r>
     </w:p>
     <w:p>
@@ -179,6 +196,23 @@
           <w:szCs w:val="24"/>
           <w:rtl w:val="0"/>
         </w:rPr>
+        <w:t xml:space="preserve">Mom (neutral neutral):</w:t>
+      </w:r>
+    </w:p>
+    <w:p>
+      <w:pPr>
+        <w:spacing w:line="276" w:lineRule="auto"/>
+        <w:rPr>
+          <w:sz w:val="24"/>
+          <w:szCs w:val="24"/>
+        </w:rPr>
+      </w:pPr>
+      <w:r>
+        <w:rPr>
+          <w:sz w:val="24"/>
+          <w:szCs w:val="24"/>
+          <w:rtl w:val="0"/>
+        </w:rPr>
         <w:t xml:space="preserve">I sit down at the table, where, as always, breakfast waits for me.</w:t>
       </w:r>
     </w:p>
@@ -196,7 +230,7 @@
           <w:szCs w:val="24"/>
           <w:rtl w:val="0"/>
         </w:rPr>
-        <w:t>Mom (neutral smiling_nervous): You look tired. Did you sleep alright?</w:t>
+        <w:t xml:space="preserve">Mom (neutral worried_slightly): You look tired. Did you sleep alright?</w:t>
       </w:r>
     </w:p>
     <w:p>
@@ -247,7 +281,24 @@
           <w:szCs w:val="24"/>
           <w:rtl w:val="0"/>
         </w:rPr>
-        <w:t>Mom (neutral smiling_nervous): You went to bed really early last night, too.</w:t>
+        <w:t xml:space="preserve">Mom (neutral thinking): You went to bed really early last night, too.</w:t>
+      </w:r>
+    </w:p>
+    <w:p>
+      <w:pPr>
+        <w:spacing w:line="276" w:lineRule="auto"/>
+        <w:rPr>
+          <w:sz w:val="24"/>
+          <w:szCs w:val="24"/>
+        </w:rPr>
+      </w:pPr>
+      <w:r>
+        <w:rPr>
+          <w:sz w:val="24"/>
+          <w:szCs w:val="24"/>
+          <w:rtl w:val="0"/>
+        </w:rPr>
+        <w:t xml:space="preserve">Mom (neutral worried):</w:t>
       </w:r>
     </w:p>
     <w:p>
@@ -298,7 +349,7 @@
           <w:szCs w:val="24"/>
           <w:rtl w:val="0"/>
         </w:rPr>
-        <w:t xml:space="preserve">Mom (neutral worried): Don’t push yourself too hard, okay?</w:t>
+        <w:t xml:space="preserve">Mom (neutral smiling_worried): Don’t push yourself too hard, okay?</w:t>
       </w:r>
     </w:p>
     <w:p>
@@ -349,7 +400,7 @@
           <w:szCs w:val="24"/>
           <w:rtl w:val="0"/>
         </w:rPr>
-        <w:t xml:space="preserve">Mom (neutral sigh): When it comes to school you could probably push yourself a bit harder.</w:t>
+        <w:t xml:space="preserve">Mom (neutral smiling_nervous): When it comes to school you could probably push yourself a bit harder.</w:t>
       </w:r>
     </w:p>
     <w:p>
@@ -400,6 +451,23 @@
           <w:szCs w:val="24"/>
           <w:rtl w:val="0"/>
         </w:rPr>
+        <w:t xml:space="preserve">Mom (neutral smiling):</w:t>
+      </w:r>
+    </w:p>
+    <w:p>
+      <w:pPr>
+        <w:spacing w:line="276" w:lineRule="auto"/>
+        <w:rPr>
+          <w:sz w:val="24"/>
+          <w:szCs w:val="24"/>
+        </w:rPr>
+      </w:pPr>
+      <w:r>
+        <w:rPr>
+          <w:sz w:val="24"/>
+          <w:szCs w:val="24"/>
+          <w:rtl w:val="0"/>
+        </w:rPr>
         <w:t xml:space="preserve">Pro: Uh…</w:t>
       </w:r>
     </w:p>
@@ -417,7 +485,7 @@
           <w:szCs w:val="24"/>
           <w:rtl w:val="0"/>
         </w:rPr>
-        <w:t>Mom (neutral smiling): I’m just kidding. Just do your best.</w:t>
+        <w:t xml:space="preserve">Mom (neutral smiling_eyes_closed): I’m just kidding. Just do your best.</w:t>
       </w:r>
     </w:p>
     <w:p>
@@ -451,7 +519,7 @@
           <w:szCs w:val="24"/>
           <w:rtl w:val="0"/>
         </w:rPr>
-        <w:t>Mom (neutral smiling): Alright.</w:t>
+        <w:t xml:space="preserve">Mom (neutral smiling): Alright.</w:t>
       </w:r>
     </w:p>
     <w:p>
@@ -742,7 +810,7 @@
           <w:szCs w:val="24"/>
           <w:rtl w:val="0"/>
         </w:rPr>
-        <w:t>Mara (neutral smiling_eyes_closed): I think it’s fine.</w:t>
+        <w:t xml:space="preserve">Mara (neutral smiling_eyes_closed): I think it’s fine.</w:t>
       </w:r>
     </w:p>
     <w:p>
@@ -2024,6 +2092,117 @@
       </w:pPr>
     </w:pPrDefault>
   </w:docDefaults>
+  <w:style w:type="paragraph" w:styleId="Normal" w:default="1">
+    <w:name w:val="normal"/>
+  </w:style>
+  <w:style w:type="table" w:styleId="TableNormal" w:default="1">
+    <w:name w:val="Table Normal"/>
+  </w:style>
+  <w:style w:type="paragraph" w:styleId="Heading1">
+    <w:name w:val="heading 1"/>
+    <w:basedOn w:val="Normal"/>
+    <w:next w:val="Normal"/>
+    <w:pPr>
+      <w:keepNext w:val="1"/>
+      <w:keepLines w:val="1"/>
+      <w:spacing w:after="120" w:before="480" w:lineRule="auto"/>
+    </w:pPr>
+    <w:rPr>
+      <w:b w:val="1"/>
+      <w:sz w:val="48"/>
+      <w:szCs w:val="48"/>
+    </w:rPr>
+  </w:style>
+  <w:style w:type="paragraph" w:styleId="Heading2">
+    <w:name w:val="heading 2"/>
+    <w:basedOn w:val="Normal"/>
+    <w:next w:val="Normal"/>
+    <w:pPr>
+      <w:keepNext w:val="1"/>
+      <w:keepLines w:val="1"/>
+      <w:spacing w:after="80" w:before="360" w:lineRule="auto"/>
+    </w:pPr>
+    <w:rPr>
+      <w:b w:val="1"/>
+      <w:sz w:val="36"/>
+      <w:szCs w:val="36"/>
+    </w:rPr>
+  </w:style>
+  <w:style w:type="paragraph" w:styleId="Heading3">
+    <w:name w:val="heading 3"/>
+    <w:basedOn w:val="Normal"/>
+    <w:next w:val="Normal"/>
+    <w:pPr>
+      <w:keepNext w:val="1"/>
+      <w:keepLines w:val="1"/>
+      <w:spacing w:after="80" w:before="280" w:lineRule="auto"/>
+    </w:pPr>
+    <w:rPr>
+      <w:b w:val="1"/>
+      <w:sz w:val="28"/>
+      <w:szCs w:val="28"/>
+    </w:rPr>
+  </w:style>
+  <w:style w:type="paragraph" w:styleId="Heading4">
+    <w:name w:val="heading 4"/>
+    <w:basedOn w:val="Normal"/>
+    <w:next w:val="Normal"/>
+    <w:pPr>
+      <w:keepNext w:val="1"/>
+      <w:keepLines w:val="1"/>
+      <w:spacing w:after="40" w:before="240" w:lineRule="auto"/>
+    </w:pPr>
+    <w:rPr>
+      <w:b w:val="1"/>
+      <w:sz w:val="24"/>
+      <w:szCs w:val="24"/>
+    </w:rPr>
+  </w:style>
+  <w:style w:type="paragraph" w:styleId="Heading5">
+    <w:name w:val="heading 5"/>
+    <w:basedOn w:val="Normal"/>
+    <w:next w:val="Normal"/>
+    <w:pPr>
+      <w:keepNext w:val="1"/>
+      <w:keepLines w:val="1"/>
+      <w:spacing w:after="40" w:before="220" w:lineRule="auto"/>
+    </w:pPr>
+    <w:rPr>
+      <w:b w:val="1"/>
+      <w:sz w:val="22"/>
+      <w:szCs w:val="22"/>
+    </w:rPr>
+  </w:style>
+  <w:style w:type="paragraph" w:styleId="Heading6">
+    <w:name w:val="heading 6"/>
+    <w:basedOn w:val="Normal"/>
+    <w:next w:val="Normal"/>
+    <w:pPr>
+      <w:keepNext w:val="1"/>
+      <w:keepLines w:val="1"/>
+      <w:spacing w:after="40" w:before="200" w:lineRule="auto"/>
+    </w:pPr>
+    <w:rPr>
+      <w:b w:val="1"/>
+      <w:sz w:val="20"/>
+      <w:szCs w:val="20"/>
+    </w:rPr>
+  </w:style>
+  <w:style w:type="paragraph" w:styleId="Title">
+    <w:name w:val="Title"/>
+    <w:basedOn w:val="Normal"/>
+    <w:next w:val="Normal"/>
+    <w:pPr>
+      <w:keepNext w:val="1"/>
+      <w:keepLines w:val="1"/>
+      <w:spacing w:after="120" w:before="480" w:lineRule="auto"/>
+    </w:pPr>
+    <w:rPr>
+      <w:b w:val="1"/>
+      <w:sz w:val="72"/>
+      <w:szCs w:val="72"/>
+    </w:rPr>
+  </w:style>
   <w:style w:type="paragraph" w:styleId="Normal" w:default="1">
     <w:name w:val="normal"/>
   </w:style>
@@ -2165,6 +2344,23 @@
     <w:uiPriority w:val="99"/>
     <w:semiHidden w:val="1"/>
     <w:unhideWhenUsed w:val="1"/>
+  </w:style>
+  <w:style w:type="paragraph" w:styleId="Subtitle">
+    <w:name w:val="Subtitle"/>
+    <w:basedOn w:val="Normal"/>
+    <w:next w:val="Normal"/>
+    <w:pPr>
+      <w:keepNext w:val="1"/>
+      <w:keepLines w:val="1"/>
+      <w:spacing w:after="80" w:before="360" w:lineRule="auto"/>
+    </w:pPr>
+    <w:rPr>
+      <w:rFonts w:ascii="Georgia" w:cs="Georgia" w:eastAsia="Georgia" w:hAnsi="Georgia"/>
+      <w:i w:val="1"/>
+      <w:color w:val="666666"/>
+      <w:sz w:val="48"/>
+      <w:szCs w:val="48"/>
+    </w:rPr>
   </w:style>
   <w:style w:type="paragraph" w:styleId="Subtitle">
     <w:name w:val="Subtitle"/>
@@ -2483,7 +2679,7 @@
 
 <file path=customXML/item1.xml><?xml version="1.0" encoding="utf-8"?>
 <go:gDocsCustomXmlDataStorage xmlns:go="http://customooxmlschemas.google.com/" xmlns:r="http://schemas.openxmlformats.org/officeDocument/2006/relationships">
-  <go:docsCustomData xmlns:go="http://customooxmlschemas.google.com/" roundtripDataSignature="AMtx7miXOJDLyO+7co1aEMrHYhJ8CMD+Sg==">AMUW2mUYKW8G5UKy/aDq+34U4kz6vSPYWZfpd0/hBLnJLuYKEhCetty7O9OFCmZiVC0c3ZcFN50xoqUnU7ZoAue0hAxOJGIJhyHnYcUDrLLFVuHQ7bYZ8oQ=</go:docsCustomData>
+  <go:docsCustomData xmlns:go="http://customooxmlschemas.google.com/" roundtripDataSignature="AMtx7mgq6bnmUUQxOV2b0DynYhs+kQAY2Q==">AMUW2mX2VgV2f30bJLPELhWU4JWGl2qlLYB2FEKRHRGr8t8tX5lkZ1jS05C2C/5ioHpJX50dE+y2ePtUjv5oeW0Vo0TjIGvArUhUJpGzZfb/M7GVDG+WlqQ=</go:docsCustomData>
 </go:gDocsCustomXmlDataStorage>
 </file>
 

--- a/Act 2 Lilith/Scene 1Aa.docx
+++ b/Act 2 Lilith/Scene 1Aa.docx
@@ -12,12 +12,11 @@
       </w:pPr>
       <w:r>
         <w:rPr>
-          <w:i w:val="1"/>
-          <w:sz w:val="24"/>
-          <w:szCs w:val="24"/>
-          <w:rtl w:val="0"/>
-        </w:rPr>
-        <w:t xml:space="preserve">Direction: Dream Sequence</w:t>
+          <w:sz w:val="24"/>
+          <w:szCs w:val="24"/>
+          <w:rtl w:val="0"/>
+        </w:rPr>
+        <w:t xml:space="preserve">*$falling_dream</w:t>
       </w:r>
       <w:r>
         <w:rPr>
@@ -2679,7 +2678,7 @@
 
 <file path=customXML/item1.xml><?xml version="1.0" encoding="utf-8"?>
 <go:gDocsCustomXmlDataStorage xmlns:go="http://customooxmlschemas.google.com/" xmlns:r="http://schemas.openxmlformats.org/officeDocument/2006/relationships">
-  <go:docsCustomData xmlns:go="http://customooxmlschemas.google.com/" roundtripDataSignature="AMtx7mgq6bnmUUQxOV2b0DynYhs+kQAY2Q==">AMUW2mX2VgV2f30bJLPELhWU4JWGl2qlLYB2FEKRHRGr8t8tX5lkZ1jS05C2C/5ioHpJX50dE+y2ePtUjv5oeW0Vo0TjIGvArUhUJpGzZfb/M7GVDG+WlqQ=</go:docsCustomData>
+  <go:docsCustomData xmlns:go="http://customooxmlschemas.google.com/" roundtripDataSignature="AMtx7mgq6bnmUUQxOV2b0DynYhs+kQAY2Q==">AMUW2mUrQ3v1may2Gfbkdb64R3ZxKcpXWW6XWytKlSLgAiZ1cJcwxCcYgP1k0wuQwkyRdCTnijp8p8VXGiyyr3Rh/3tKE6PXIY+BhOiKZC3+2WCK8ZGmbB8=</go:docsCustomData>
 </go:gDocsCustomXmlDataStorage>
 </file>
 
